--- a/107360101_陳建南/107360101_陳建南.docx
+++ b/107360101_陳建南/107360101_陳建南.docx
@@ -37,8 +37,6 @@
         </w:rPr>
         <w:t>流程圖</w:t>
       </w:r>
-      <w:bookmarkStart w:id="0" w:name="_GoBack"/>
-      <w:bookmarkEnd w:id="0"/>
     </w:p>
     <w:p>
       <w:pPr>
@@ -57,16 +55,15 @@
       <w:r>
         <w:rPr>
           <w:noProof/>
-          <w:color w:val="FF0000"/>
         </w:rPr>
         <w:drawing>
-          <wp:anchor distT="0" distB="0" distL="114300" distR="114300" simplePos="0" relativeHeight="251658240" behindDoc="0" locked="0" layoutInCell="1" allowOverlap="1" wp14:anchorId="4CA0682F" wp14:editId="40C9B874">
+          <wp:anchor distT="0" distB="0" distL="114300" distR="114300" simplePos="0" relativeHeight="251658240" behindDoc="0" locked="0" layoutInCell="1" allowOverlap="1" wp14:anchorId="4A4D5F12" wp14:editId="15450737">
             <wp:simplePos x="0" y="0"/>
             <wp:positionH relativeFrom="column">
-              <wp:posOffset>1905</wp:posOffset>
+              <wp:posOffset>-18415</wp:posOffset>
             </wp:positionH>
             <wp:positionV relativeFrom="paragraph">
-              <wp:posOffset>228600</wp:posOffset>
+              <wp:posOffset>414655</wp:posOffset>
             </wp:positionV>
             <wp:extent cx="5274310" cy="2966720"/>
             <wp:effectExtent l="0" t="0" r="2540" b="5080"/>
@@ -183,118 +180,18 @@
           <w:color w:val="000000" w:themeColor="text1"/>
           <w:szCs w:val="24"/>
         </w:rPr>
-        <w:t>這次</w:t>
+        <w:t>這次作業</w:t>
       </w:r>
-      <w:proofErr w:type="gramStart"/>
       <w:r>
         <w:rPr>
           <w:rFonts w:ascii="Times New Roman" w:eastAsia="標楷體" w:hAnsi="Times New Roman" w:hint="eastAsia"/>
           <w:color w:val="000000" w:themeColor="text1"/>
           <w:szCs w:val="24"/>
         </w:rPr>
-        <w:t>作業</w:t>
+        <w:t>好難啊，要花很多的時間想才能出來</w:t>
       </w:r>
-      <w:r>
-        <w:rPr>
-          <w:rFonts w:ascii="Times New Roman" w:eastAsia="標楷體" w:hAnsi="Times New Roman" w:hint="eastAsia"/>
-          <w:color w:val="000000" w:themeColor="text1"/>
-          <w:szCs w:val="24"/>
-        </w:rPr>
-        <w:t>滿難的</w:t>
-      </w:r>
-      <w:proofErr w:type="gramEnd"/>
-      <w:r>
-        <w:rPr>
-          <w:rFonts w:ascii="Times New Roman" w:eastAsia="標楷體" w:hAnsi="Times New Roman" w:hint="eastAsia"/>
-          <w:color w:val="000000" w:themeColor="text1"/>
-          <w:szCs w:val="24"/>
-        </w:rPr>
-        <w:t>，</w:t>
-      </w:r>
-      <w:r>
-        <w:rPr>
-          <w:rFonts w:ascii="Times New Roman" w:eastAsia="標楷體" w:hAnsi="Times New Roman" w:hint="eastAsia"/>
-          <w:color w:val="000000" w:themeColor="text1"/>
-          <w:szCs w:val="24"/>
-        </w:rPr>
-        <w:t>有關</w:t>
-      </w:r>
-      <w:proofErr w:type="gramStart"/>
-      <w:r>
-        <w:rPr>
-          <w:rFonts w:ascii="Times New Roman" w:eastAsia="標楷體" w:hAnsi="Times New Roman" w:hint="eastAsia"/>
-          <w:color w:val="000000" w:themeColor="text1"/>
-          <w:szCs w:val="24"/>
-        </w:rPr>
-        <w:t>迴</w:t>
-      </w:r>
-      <w:proofErr w:type="gramEnd"/>
-      <w:r>
-        <w:rPr>
-          <w:rFonts w:ascii="Times New Roman" w:eastAsia="標楷體" w:hAnsi="Times New Roman" w:hint="eastAsia"/>
-          <w:color w:val="000000" w:themeColor="text1"/>
-          <w:szCs w:val="24"/>
-        </w:rPr>
-        <w:t>圈的題目必須想很久還有測試很多次才能成功</w:t>
-      </w:r>
-      <w:r>
-        <w:rPr>
-          <w:rFonts w:ascii="Times New Roman" w:eastAsia="標楷體" w:hAnsi="Times New Roman" w:hint="eastAsia"/>
-          <w:color w:val="000000" w:themeColor="text1"/>
-          <w:szCs w:val="24"/>
-        </w:rPr>
-        <w:t>，基本上都解得出來，</w:t>
-      </w:r>
-      <w:r>
-        <w:rPr>
-          <w:rFonts w:ascii="Times New Roman" w:eastAsia="標楷體" w:hAnsi="Times New Roman" w:hint="eastAsia"/>
-          <w:color w:val="000000" w:themeColor="text1"/>
-          <w:szCs w:val="24"/>
-        </w:rPr>
-        <w:t>印出菱形</w:t>
-      </w:r>
-      <w:proofErr w:type="gramStart"/>
-      <w:r>
-        <w:rPr>
-          <w:rFonts w:ascii="Times New Roman" w:eastAsia="標楷體" w:hAnsi="Times New Roman" w:hint="eastAsia"/>
-          <w:color w:val="000000" w:themeColor="text1"/>
-          <w:szCs w:val="24"/>
-        </w:rPr>
-        <w:t>的那題程式邏輯</w:t>
-      </w:r>
-      <w:proofErr w:type="gramEnd"/>
-      <w:r>
-        <w:rPr>
-          <w:rFonts w:ascii="Times New Roman" w:eastAsia="標楷體" w:hAnsi="Times New Roman" w:hint="eastAsia"/>
-          <w:color w:val="000000" w:themeColor="text1"/>
-          <w:szCs w:val="24"/>
-        </w:rPr>
-        <w:t>必須很輕楚才能解出來</w:t>
-      </w:r>
-      <w:r>
-        <w:rPr>
-          <w:rFonts w:ascii="Times New Roman" w:eastAsia="標楷體" w:hAnsi="Times New Roman" w:hint="eastAsia"/>
-          <w:color w:val="000000" w:themeColor="text1"/>
-          <w:szCs w:val="24"/>
-        </w:rPr>
-        <w:t>，之後</w:t>
-      </w:r>
-      <w:r>
-        <w:rPr>
-          <w:rFonts w:ascii="Times New Roman" w:eastAsia="標楷體" w:hAnsi="Times New Roman" w:hint="eastAsia"/>
-          <w:color w:val="000000" w:themeColor="text1"/>
-          <w:szCs w:val="24"/>
-        </w:rPr>
-        <w:t>我會多多練習題目的</w:t>
-      </w:r>
-      <w:r>
-        <w:rPr>
-          <w:rFonts w:ascii="Times New Roman" w:eastAsia="標楷體" w:hAnsi="Times New Roman" w:hint="eastAsia"/>
-          <w:color w:val="000000" w:themeColor="text1"/>
-          <w:szCs w:val="24"/>
-        </w:rPr>
-        <w:t>。</w:t>
-      </w:r>
+      <w:bookmarkStart w:id="0" w:name="_GoBack"/>
+      <w:bookmarkEnd w:id="0"/>
     </w:p>
     <w:sectPr>
       <w:pgSz w:w="11906" w:h="16838"/>
